--- a/Project_1/Capstone Project_introduction.docx
+++ b/Project_1/Capstone Project_introduction.docx
@@ -13,6 +13,8 @@
           <w:lang w:val="en-US"/>
         </w:rPr>
       </w:pPr>
+      <w:bookmarkStart w:id="0" w:name="OLE_LINK7"/>
+      <w:bookmarkStart w:id="1" w:name="OLE_LINK8"/>
       <w:r>
         <w:rPr>
           <w:rFonts w:ascii="Times New Roman" w:hAnsi="Times New Roman" w:cs="Times New Roman"/>
@@ -30,9 +32,11 @@
           <w:color w:val="000000" w:themeColor="text1"/>
         </w:rPr>
       </w:pPr>
-      <w:bookmarkStart w:id="0" w:name="OLE_LINK4"/>
-      <w:bookmarkStart w:id="1" w:name="OLE_LINK5"/>
-      <w:bookmarkStart w:id="2" w:name="OLE_LINK6"/>
+      <w:bookmarkStart w:id="2" w:name="OLE_LINK4"/>
+      <w:bookmarkStart w:id="3" w:name="OLE_LINK5"/>
+      <w:bookmarkStart w:id="4" w:name="OLE_LINK6"/>
+      <w:bookmarkEnd w:id="0"/>
+      <w:bookmarkEnd w:id="1"/>
       <w:r>
         <w:rPr>
           <w:rFonts w:ascii="Times New Roman" w:hAnsi="Times New Roman" w:cs="Times New Roman"/>
@@ -41,9 +45,9 @@
         <w:t>Introduction</w:t>
       </w:r>
     </w:p>
-    <w:bookmarkEnd w:id="0"/>
-    <w:bookmarkEnd w:id="1"/>
     <w:bookmarkEnd w:id="2"/>
+    <w:bookmarkEnd w:id="3"/>
+    <w:bookmarkEnd w:id="4"/>
     <w:p>
       <w:pPr>
         <w:spacing w:line="360" w:lineRule="auto"/>
@@ -935,6 +939,33 @@
       <w:szCs w:val="26"/>
     </w:rPr>
   </w:style>
+  <w:style w:type="paragraph" w:styleId="BalloonText">
+    <w:name w:val="Balloon Text"/>
+    <w:basedOn w:val="Normal"/>
+    <w:link w:val="BalloonTextChar"/>
+    <w:uiPriority w:val="99"/>
+    <w:semiHidden/>
+    <w:unhideWhenUsed/>
+    <w:rsid w:val="00DC1FB7"/>
+    <w:rPr>
+      <w:rFonts w:ascii="Times New Roman" w:hAnsi="Times New Roman" w:cs="Times New Roman"/>
+      <w:sz w:val="18"/>
+      <w:szCs w:val="18"/>
+    </w:rPr>
+  </w:style>
+  <w:style w:type="character" w:customStyle="1" w:styleId="BalloonTextChar">
+    <w:name w:val="Balloon Text Char"/>
+    <w:basedOn w:val="DefaultParagraphFont"/>
+    <w:link w:val="BalloonText"/>
+    <w:uiPriority w:val="99"/>
+    <w:semiHidden/>
+    <w:rsid w:val="00DC1FB7"/>
+    <w:rPr>
+      <w:rFonts w:ascii="Times New Roman" w:hAnsi="Times New Roman" w:cs="Times New Roman"/>
+      <w:sz w:val="18"/>
+      <w:szCs w:val="18"/>
+    </w:rPr>
+  </w:style>
 </w:styles>
 </file>
 
